--- a/CREDITS AND OTHERS.docx
+++ b/CREDITS AND OTHERS.docx
@@ -9,13 +9,20 @@
     </w:p>
     <w:p/>
     <w:p>
+      <w:proofErr w:type="spellStart"/>
       <w:r>
         <w:t>alexcio_koi_video</w:t>
       </w:r>
+      <w:proofErr w:type="spellEnd"/>
     </w:p>
     <w:p>
-      <w:r>
-        <w:t>alexcio_</w:t>
+      <w:proofErr w:type="spellStart"/>
+      <w:r>
+        <w:t>alexcio</w:t>
+      </w:r>
+      <w:proofErr w:type="spellEnd"/>
+      <w:r>
+        <w:t>_</w:t>
       </w:r>
     </w:p>
     <w:p>
@@ -30,24 +37,63 @@
     </w:p>
     <w:p/>
     <w:p>
+      <w:proofErr w:type="spellStart"/>
       <w:r>
         <w:t>masbebet</w:t>
       </w:r>
       <w:r>
         <w:t>_koi_video</w:t>
       </w:r>
+      <w:proofErr w:type="spellEnd"/>
     </w:p>
     <w:p>
+      <w:proofErr w:type="spellStart"/>
       <w:r>
         <w:t>masbebet</w:t>
       </w:r>
+      <w:proofErr w:type="spellEnd"/>
       <w:r>
         <w:t xml:space="preserve"> </w:t>
       </w:r>
     </w:p>
     <w:p>
-      <w:r>
-        <w:t>https://pixabay.com/users/masbebet-5633372/</w:t>
+      <w:hyperlink r:id="rId5" w:history="1">
+        <w:r>
+          <w:rPr>
+            <w:rStyle w:val="Hipervnculo"/>
+          </w:rPr>
+          <w:t>https://pixabay.com/users/masbebet-5633372/</w:t>
+        </w:r>
+      </w:hyperlink>
+    </w:p>
+    <w:p/>
+    <w:p/>
+    <w:p>
+      <w:r>
+        <w:t xml:space="preserve">avatar </w:t>
+      </w:r>
+      <w:proofErr w:type="spellStart"/>
+      <w:r>
+        <w:t>icons</w:t>
+      </w:r>
+      <w:proofErr w:type="spellEnd"/>
+    </w:p>
+    <w:p>
+      <w:proofErr w:type="spellStart"/>
+      <w:r>
+        <w:t>Image</w:t>
+      </w:r>
+      <w:proofErr w:type="spellEnd"/>
+      <w:r>
+        <w:t xml:space="preserve"> </w:t>
+      </w:r>
+      <w:proofErr w:type="spellStart"/>
+      <w:r>
+        <w:t>by</w:t>
+      </w:r>
+      <w:proofErr w:type="spellEnd"/>
+      <w:r>
+        <w:t xml:space="preserve"> &lt;a href="https://www.freepik.com/free-vector/variety-animal-avatars_766787.htm#query=animal%20avatars&amp;position=2&amp;from_view=keyword&amp;track=ais"&gt;Freepik&lt;/a&gt;</w:t>
       </w:r>
     </w:p>
     <w:sectPr>
